--- a/Petrova-samouch.docx
+++ b/Petrova-samouch.docx
@@ -5,8 +5,14 @@
     <w:p>
       <w:pPr>
         <w:pStyle w:val="a3"/>
-      </w:pPr>
-      <w:r>
+        <w:rPr>
+          <w:b/>
+        </w:rPr>
+      </w:pPr>
+      <w:r>
+        <w:rPr>
+          <w:b/>
+        </w:rPr>
         <w:t>Петрова, Самоучитель по английскому.</w:t>
       </w:r>
     </w:p>
@@ -239,6 +245,1696 @@
       </w:pPr>
       <w:r>
         <w:rPr>
+          <w:i/>
+        </w:rPr>
+        <w:t>Закрытый</w:t>
+      </w:r>
+      <w:r>
+        <w:t xml:space="preserve"> слог – если оканчивается согласным звуком: так, вал.</w:t>
+      </w:r>
+    </w:p>
+    <w:p>
+      <w:pPr>
+        <w:pStyle w:val="a3"/>
+      </w:pPr>
+    </w:p>
+    <w:p>
+      <w:pPr>
+        <w:pStyle w:val="a3"/>
+      </w:pPr>
+      <w:r>
+        <w:rPr>
+          <w:i/>
+        </w:rPr>
+        <w:t>Открытый</w:t>
+      </w:r>
+      <w:r>
+        <w:t xml:space="preserve"> слог – если оканчивается гласным звуком: па, </w:t>
+      </w:r>
+      <w:proofErr w:type="spellStart"/>
+      <w:r>
+        <w:t>ро</w:t>
+      </w:r>
+      <w:proofErr w:type="spellEnd"/>
+      <w:r>
+        <w:t>. В англ.</w:t>
+      </w:r>
+    </w:p>
+    <w:p>
+      <w:pPr>
+        <w:pStyle w:val="a3"/>
+      </w:pPr>
+    </w:p>
+    <w:p>
+      <w:pPr>
+        <w:pStyle w:val="a3"/>
+      </w:pPr>
+      <w:r>
+        <w:t xml:space="preserve">К </w:t>
+      </w:r>
+      <w:r>
+        <w:rPr>
+          <w:i/>
+        </w:rPr>
+        <w:t>отк</w:t>
+      </w:r>
+      <w:r>
+        <w:rPr>
+          <w:i/>
+        </w:rPr>
+        <w:t>ры</w:t>
+      </w:r>
+      <w:r>
+        <w:rPr>
+          <w:i/>
+        </w:rPr>
+        <w:t xml:space="preserve">тым </w:t>
+      </w:r>
+      <w:r>
+        <w:t>слогам относятся и слога</w:t>
+      </w:r>
+      <w:proofErr w:type="gramStart"/>
+      <w:r>
+        <w:t xml:space="preserve"> ,</w:t>
+      </w:r>
+      <w:proofErr w:type="gramEnd"/>
+      <w:r>
+        <w:t xml:space="preserve"> оканчивающиеся буквой </w:t>
+      </w:r>
+      <w:r>
+        <w:rPr>
+          <w:b/>
+        </w:rPr>
+        <w:t xml:space="preserve">е, </w:t>
+      </w:r>
+      <w:r>
+        <w:t>которая, при этом, НЕ читается – эта «немая» буква лишь означает, что слог открытый.</w:t>
+      </w:r>
+    </w:p>
+    <w:p>
+      <w:pPr>
+        <w:pStyle w:val="a3"/>
+      </w:pPr>
+    </w:p>
+    <w:p>
+      <w:pPr>
+        <w:pStyle w:val="a3"/>
+      </w:pPr>
+      <w:r>
+        <w:t xml:space="preserve">Чтение букв в англ. зависит от типа слога, в который они входят.  </w:t>
+      </w:r>
+    </w:p>
+    <w:p>
+      <w:pPr>
+        <w:pStyle w:val="a3"/>
+      </w:pPr>
+      <w:r>
+        <w:t xml:space="preserve">  </w:t>
+      </w:r>
+    </w:p>
+    <w:p>
+      <w:pPr>
+        <w:pStyle w:val="a3"/>
+      </w:pPr>
+      <w:r>
+        <w:t xml:space="preserve">В </w:t>
+      </w:r>
+      <w:r>
+        <w:rPr>
+          <w:i/>
+        </w:rPr>
+        <w:t>закрытых</w:t>
+      </w:r>
+      <w:r>
+        <w:rPr>
+          <w:i/>
+        </w:rPr>
+        <w:t xml:space="preserve"> </w:t>
+      </w:r>
+      <w:r>
+        <w:t xml:space="preserve">слогах – гласные обычно изображают краткий звук, а </w:t>
+      </w:r>
+      <w:r>
+        <w:rPr>
+          <w:i/>
+        </w:rPr>
+        <w:t>в отк</w:t>
+      </w:r>
+      <w:r>
+        <w:rPr>
+          <w:i/>
+        </w:rPr>
+        <w:t>р</w:t>
+      </w:r>
+      <w:r>
+        <w:rPr>
+          <w:i/>
+        </w:rPr>
+        <w:t>ытых</w:t>
+      </w:r>
+      <w:r>
+        <w:rPr>
+          <w:i/>
+        </w:rPr>
+        <w:t xml:space="preserve"> </w:t>
+      </w:r>
+      <w:r>
+        <w:t xml:space="preserve"> - долгий звук. </w:t>
+      </w:r>
+    </w:p>
+    <w:p>
+      <w:pPr>
+        <w:pStyle w:val="a3"/>
+      </w:pPr>
+    </w:p>
+    <w:p>
+      <w:pPr>
+        <w:pStyle w:val="a3"/>
+      </w:pPr>
+      <w:r>
+        <w:t>Долгие звуки совпадают с названием буквы в алфавите</w:t>
+      </w:r>
+      <w:r>
+        <w:t>, обозначаются двоеточием</w:t>
+      </w:r>
+      <w:proofErr w:type="gramStart"/>
+      <w:r>
+        <w:t xml:space="preserve"> </w:t>
+      </w:r>
+      <w:r>
+        <w:t>[</w:t>
+      </w:r>
+      <w:r>
+        <w:t>:</w:t>
+      </w:r>
+      <w:r>
+        <w:t>]</w:t>
+      </w:r>
+      <w:r>
+        <w:t>.</w:t>
+      </w:r>
+      <w:proofErr w:type="gramEnd"/>
+    </w:p>
+    <w:p>
+      <w:pPr>
+        <w:pStyle w:val="a3"/>
+      </w:pPr>
+    </w:p>
+    <w:p>
+      <w:pPr>
+        <w:pStyle w:val="a3"/>
+      </w:pPr>
+      <w:r>
+        <w:t xml:space="preserve">Долгота звуков в англ. очень важна, буквально меняется значение слова: </w:t>
+      </w:r>
+      <w:proofErr w:type="spellStart"/>
+      <w:r>
+        <w:t>bin</w:t>
+      </w:r>
+      <w:proofErr w:type="spellEnd"/>
+      <w:r>
+        <w:t xml:space="preserve"> </w:t>
+      </w:r>
+      <w:r>
+        <w:t>– бункер,</w:t>
+      </w:r>
+      <w:r>
+        <w:t xml:space="preserve"> </w:t>
+      </w:r>
+      <w:proofErr w:type="spellStart"/>
+      <w:r>
+        <w:t>bean</w:t>
+      </w:r>
+      <w:proofErr w:type="spellEnd"/>
+      <w:r>
+        <w:t xml:space="preserve"> – боб.</w:t>
+      </w:r>
+    </w:p>
+    <w:p>
+      <w:pPr>
+        <w:pStyle w:val="a3"/>
+        <w:rPr>
+          <w:lang w:val="en-US"/>
+        </w:rPr>
+      </w:pPr>
+    </w:p>
+    <w:p>
+      <w:pPr>
+        <w:pStyle w:val="a3"/>
+        <w:rPr>
+          <w:lang w:val="en-US"/>
+        </w:rPr>
+      </w:pPr>
+    </w:p>
+    <w:p>
+      <w:pPr>
+        <w:pStyle w:val="a3"/>
+      </w:pPr>
+      <w:r>
+        <w:rPr>
+          <w:b/>
+        </w:rPr>
+        <w:t>Е</w:t>
+      </w:r>
+      <w:r>
+        <w:rPr>
+          <w:b/>
+        </w:rPr>
+        <w:t>,</w:t>
+      </w:r>
+      <w:r>
+        <w:rPr>
+          <w:b/>
+        </w:rPr>
+        <w:t xml:space="preserve"> е</w:t>
+      </w:r>
+      <w:r>
+        <w:t xml:space="preserve"> – эта буква читается двумя вариантами – </w:t>
+      </w:r>
+      <w:proofErr w:type="gramStart"/>
+      <w:r>
+        <w:rPr>
+          <w:i/>
+        </w:rPr>
+        <w:t>долгое</w:t>
+      </w:r>
+      <w:proofErr w:type="gramEnd"/>
+      <w:r>
+        <w:t xml:space="preserve"> [</w:t>
+      </w:r>
+      <w:proofErr w:type="spellStart"/>
+      <w:r>
+        <w:rPr>
+          <w:lang w:val="en-US"/>
+        </w:rPr>
+        <w:t>i</w:t>
+      </w:r>
+      <w:proofErr w:type="spellEnd"/>
+      <w:r>
+        <w:t>:</w:t>
+      </w:r>
+      <w:r>
+        <w:t xml:space="preserve">] в открытых слогах и </w:t>
+      </w:r>
+      <w:r>
+        <w:rPr>
+          <w:i/>
+        </w:rPr>
+        <w:t>краткое</w:t>
+      </w:r>
+      <w:r>
+        <w:t xml:space="preserve"> [</w:t>
+      </w:r>
+      <w:r>
+        <w:rPr>
+          <w:lang w:val="en-US"/>
+        </w:rPr>
+        <w:t>e</w:t>
+      </w:r>
+      <w:r>
+        <w:t>] в закрытых слогах.</w:t>
+      </w:r>
+    </w:p>
+    <w:p>
+      <w:pPr>
+        <w:pStyle w:val="a3"/>
+      </w:pPr>
+    </w:p>
+    <w:p>
+      <w:pPr>
+        <w:pStyle w:val="a3"/>
+      </w:pPr>
+      <w:r>
+        <w:t>В конце слова</w:t>
+      </w:r>
+      <w:proofErr w:type="gramStart"/>
+      <w:r>
+        <w:t xml:space="preserve"> </w:t>
+      </w:r>
+      <w:r>
+        <w:rPr>
+          <w:b/>
+        </w:rPr>
+        <w:t>Е</w:t>
+      </w:r>
+      <w:proofErr w:type="gramEnd"/>
+      <w:r>
+        <w:rPr>
+          <w:b/>
+        </w:rPr>
+        <w:t>, е</w:t>
+      </w:r>
+      <w:r>
+        <w:t xml:space="preserve"> читается только если она единственная гласная в слове: </w:t>
+      </w:r>
+      <w:proofErr w:type="spellStart"/>
+      <w:r>
+        <w:t>me</w:t>
+      </w:r>
+      <w:proofErr w:type="spellEnd"/>
+      <w:r>
+        <w:t xml:space="preserve"> [</w:t>
+      </w:r>
+      <w:r>
+        <w:rPr>
+          <w:lang w:val="en-US"/>
+        </w:rPr>
+        <w:t>mi</w:t>
+      </w:r>
+      <w:r>
+        <w:t>:</w:t>
+      </w:r>
+      <w:r>
+        <w:t>]</w:t>
+      </w:r>
+      <w:r>
+        <w:t xml:space="preserve">, </w:t>
+      </w:r>
+      <w:r>
+        <w:rPr>
+          <w:lang w:val="en-US"/>
+        </w:rPr>
+        <w:t>he</w:t>
+      </w:r>
+      <w:r>
+        <w:t xml:space="preserve"> [</w:t>
+      </w:r>
+      <w:r>
+        <w:rPr>
+          <w:lang w:val="en-US"/>
+        </w:rPr>
+        <w:t>hi</w:t>
+      </w:r>
+      <w:r>
+        <w:t>:]</w:t>
+      </w:r>
+      <w:r>
+        <w:t>.</w:t>
+      </w:r>
+    </w:p>
+    <w:p>
+      <w:pPr>
+        <w:pStyle w:val="a3"/>
+      </w:pPr>
+    </w:p>
+    <w:p>
+      <w:pPr>
+        <w:pStyle w:val="a3"/>
+      </w:pPr>
+      <w:r>
+        <w:t xml:space="preserve">В остальных случая в конце слова она не читается, а означает открытый слог: </w:t>
+      </w:r>
+      <w:proofErr w:type="spellStart"/>
+      <w:r>
+        <w:t>eve</w:t>
+      </w:r>
+      <w:proofErr w:type="spellEnd"/>
+      <w:r>
+        <w:t xml:space="preserve"> [</w:t>
+      </w:r>
+      <w:proofErr w:type="spellStart"/>
+      <w:r>
+        <w:rPr>
+          <w:lang w:val="en-US"/>
+        </w:rPr>
+        <w:t>i</w:t>
+      </w:r>
+      <w:proofErr w:type="spellEnd"/>
+      <w:r>
+        <w:t>:</w:t>
+      </w:r>
+      <w:r>
+        <w:rPr>
+          <w:lang w:val="en-US"/>
+        </w:rPr>
+        <w:t>v</w:t>
+      </w:r>
+      <w:r>
+        <w:t>]</w:t>
+      </w:r>
+      <w:r>
+        <w:t xml:space="preserve">, </w:t>
+      </w:r>
+      <w:r>
+        <w:rPr>
+          <w:lang w:val="en-US"/>
+        </w:rPr>
+        <w:t>mete</w:t>
+      </w:r>
+      <w:r>
+        <w:t xml:space="preserve"> [</w:t>
+      </w:r>
+      <w:r>
+        <w:rPr>
+          <w:lang w:val="en-US"/>
+        </w:rPr>
+        <w:t>mi</w:t>
+      </w:r>
+      <w:r>
+        <w:t>:</w:t>
+      </w:r>
+      <w:r>
+        <w:rPr>
+          <w:lang w:val="en-US"/>
+        </w:rPr>
+        <w:t>t</w:t>
+      </w:r>
+      <w:r>
+        <w:t>]</w:t>
+      </w:r>
+      <w:r>
+        <w:t>.</w:t>
+      </w:r>
+    </w:p>
+    <w:p>
+      <w:pPr>
+        <w:pStyle w:val="a3"/>
+      </w:pPr>
+    </w:p>
+    <w:p>
+      <w:pPr>
+        <w:pStyle w:val="a3"/>
+      </w:pPr>
+      <w:r>
+        <w:t xml:space="preserve">Сочетание </w:t>
+      </w:r>
+      <w:r>
+        <w:rPr>
+          <w:b/>
+        </w:rPr>
+        <w:t xml:space="preserve"> ее</w:t>
+      </w:r>
+      <w:r>
+        <w:t xml:space="preserve"> передает звук [</w:t>
+      </w:r>
+      <w:proofErr w:type="spellStart"/>
+      <w:r>
+        <w:rPr>
+          <w:lang w:val="en-US"/>
+        </w:rPr>
+        <w:t>i</w:t>
+      </w:r>
+      <w:proofErr w:type="spellEnd"/>
+      <w:r>
+        <w:t>:</w:t>
+      </w:r>
+      <w:r>
+        <w:t>]</w:t>
+      </w:r>
+      <w:r>
+        <w:t>.</w:t>
+      </w:r>
+    </w:p>
+    <w:p>
+      <w:pPr>
+        <w:pStyle w:val="a3"/>
+      </w:pPr>
+    </w:p>
+    <w:p>
+      <w:pPr>
+        <w:pStyle w:val="a3"/>
+      </w:pPr>
+    </w:p>
+    <w:p>
+      <w:pPr>
+        <w:pStyle w:val="a3"/>
+      </w:pPr>
+      <w:r>
+        <w:t xml:space="preserve">В русском мы иногда оглушаем звонкие согласные в конце слова (пишем холод, а говорим - </w:t>
+      </w:r>
+      <w:proofErr w:type="spellStart"/>
+      <w:r>
+        <w:t>холот</w:t>
+      </w:r>
+      <w:proofErr w:type="spellEnd"/>
+      <w:r>
+        <w:t>).</w:t>
+      </w:r>
+    </w:p>
+    <w:p>
+      <w:pPr>
+        <w:pStyle w:val="a3"/>
+      </w:pPr>
+    </w:p>
+    <w:p>
+      <w:pPr>
+        <w:pStyle w:val="a3"/>
+        <w:rPr>
+          <w:b/>
+        </w:rPr>
+      </w:pPr>
+      <w:r>
+        <w:t xml:space="preserve">В англ. категорически запрещается оглушать звонкие согласные. Звонкие звуки должны оставаться – </w:t>
+      </w:r>
+      <w:r>
+        <w:rPr>
+          <w:i/>
+        </w:rPr>
+        <w:t>звонкими</w:t>
+      </w:r>
+      <w:r>
+        <w:t>,  напр. L</w:t>
+      </w:r>
+      <w:proofErr w:type="spellStart"/>
+      <w:r>
+        <w:rPr>
+          <w:lang w:val="en-US"/>
+        </w:rPr>
+        <w:t>ed</w:t>
+      </w:r>
+      <w:proofErr w:type="spellEnd"/>
+      <w:r>
+        <w:t xml:space="preserve"> – </w:t>
+      </w:r>
+      <w:r>
+        <w:rPr>
+          <w:lang w:val="en-US"/>
+        </w:rPr>
+        <w:t>Let</w:t>
+      </w:r>
+      <w:r>
+        <w:t xml:space="preserve">  -  оглушать нельзя! </w:t>
+      </w:r>
+      <w:r>
+        <w:t xml:space="preserve">   </w:t>
+      </w:r>
+      <w:r>
+        <w:rPr>
+          <w:b/>
+        </w:rPr>
+        <w:t xml:space="preserve"> </w:t>
+      </w:r>
+    </w:p>
+    <w:p>
+      <w:pPr>
+        <w:pStyle w:val="a3"/>
+      </w:pPr>
+    </w:p>
+    <w:p>
+      <w:pPr>
+        <w:pStyle w:val="a3"/>
+      </w:pPr>
+    </w:p>
+    <w:p>
+      <w:pPr>
+        <w:pStyle w:val="a3"/>
+      </w:pPr>
+      <w:r>
+        <w:t>Буква</w:t>
+      </w:r>
+      <w:proofErr w:type="gramStart"/>
+      <w:r>
+        <w:t xml:space="preserve"> </w:t>
+      </w:r>
+      <w:r>
+        <w:rPr>
+          <w:b/>
+        </w:rPr>
+        <w:t>А</w:t>
+      </w:r>
+      <w:proofErr w:type="gramEnd"/>
+      <w:r>
+        <w:rPr>
+          <w:b/>
+        </w:rPr>
+        <w:t>, а</w:t>
+      </w:r>
+      <w:r>
+        <w:t xml:space="preserve">  в закрытых слогах читается как [</w:t>
+      </w:r>
+      <w:proofErr w:type="spellStart"/>
+      <w:r>
+        <w:t>аэ</w:t>
+      </w:r>
+      <w:proofErr w:type="spellEnd"/>
+      <w:r>
+        <w:t xml:space="preserve">] – т.н. «мягкое» </w:t>
+      </w:r>
+      <w:r>
+        <w:t>[</w:t>
+      </w:r>
+      <w:r>
+        <w:t>э</w:t>
+      </w:r>
+      <w:r>
+        <w:t xml:space="preserve">] -  </w:t>
+      </w:r>
+      <w:r>
+        <w:rPr>
+          <w:i/>
+          <w:lang w:val="en-US"/>
+        </w:rPr>
+        <w:t>man</w:t>
+      </w:r>
+      <w:r>
+        <w:rPr>
+          <w:i/>
+        </w:rPr>
+        <w:t xml:space="preserve">, </w:t>
+      </w:r>
+      <w:r>
+        <w:rPr>
+          <w:i/>
+          <w:lang w:val="en-US"/>
+        </w:rPr>
+        <w:t>pan</w:t>
+      </w:r>
+      <w:r>
+        <w:rPr>
+          <w:i/>
+        </w:rPr>
+        <w:t xml:space="preserve">, </w:t>
+      </w:r>
+      <w:r>
+        <w:rPr>
+          <w:i/>
+          <w:lang w:val="en-US"/>
+        </w:rPr>
+        <w:t>fan</w:t>
+      </w:r>
+      <w:r>
+        <w:t>;</w:t>
+      </w:r>
+    </w:p>
+    <w:p>
+      <w:pPr>
+        <w:pStyle w:val="a3"/>
+      </w:pPr>
+      <w:r>
+        <w:t xml:space="preserve"> а в открытых</w:t>
+      </w:r>
+      <w:r>
+        <w:t xml:space="preserve"> (</w:t>
+      </w:r>
+      <w:r>
+        <w:t xml:space="preserve">включая «немое» </w:t>
+      </w:r>
+      <w:r>
+        <w:rPr>
+          <w:b/>
+        </w:rPr>
+        <w:t>е</w:t>
+      </w:r>
+      <w:r>
+        <w:t>)</w:t>
+      </w:r>
+      <w:r>
+        <w:t xml:space="preserve"> </w:t>
+      </w:r>
+      <w:r>
+        <w:t xml:space="preserve">читается как  </w:t>
+      </w:r>
+      <w:r>
+        <w:t xml:space="preserve"> [</w:t>
+      </w:r>
+      <w:proofErr w:type="spellStart"/>
+      <w:r>
+        <w:rPr>
+          <w:lang w:val="en-US"/>
+        </w:rPr>
+        <w:t>ei</w:t>
+      </w:r>
+      <w:proofErr w:type="spellEnd"/>
+      <w:r>
+        <w:t xml:space="preserve">] – «эй» </w:t>
+      </w:r>
+      <w:r>
+        <w:rPr>
+          <w:i/>
+        </w:rPr>
+        <w:t xml:space="preserve">- </w:t>
+      </w:r>
+      <w:proofErr w:type="spellStart"/>
+      <w:r>
+        <w:rPr>
+          <w:i/>
+        </w:rPr>
+        <w:t>take</w:t>
+      </w:r>
+      <w:proofErr w:type="spellEnd"/>
+      <w:r>
+        <w:rPr>
+          <w:i/>
+        </w:rPr>
+        <w:t xml:space="preserve">, </w:t>
+      </w:r>
+      <w:proofErr w:type="spellStart"/>
+      <w:r>
+        <w:rPr>
+          <w:i/>
+        </w:rPr>
+        <w:t>pale</w:t>
+      </w:r>
+      <w:proofErr w:type="spellEnd"/>
+      <w:r>
+        <w:t>.</w:t>
+      </w:r>
+    </w:p>
+    <w:p>
+      <w:pPr>
+        <w:pStyle w:val="a3"/>
+      </w:pPr>
+      <w:r>
+        <w:lastRenderedPageBreak/>
+        <w:t>Ударение в словах ставится апострофом, в сложных словах может быть два ударения – основное и дополнительное (второстепенное).</w:t>
+      </w:r>
+    </w:p>
+    <w:p>
+      <w:pPr>
+        <w:pStyle w:val="a3"/>
+      </w:pPr>
+    </w:p>
+    <w:p>
+      <w:pPr>
+        <w:pStyle w:val="a3"/>
+      </w:pPr>
+      <w:r>
+        <w:t>Также имеется неопределенный гласный звук, знак как у специфической казахской буквы</w:t>
+      </w:r>
+      <w:proofErr w:type="gramStart"/>
+      <w:r>
+        <w:t xml:space="preserve"> А</w:t>
+      </w:r>
+      <w:proofErr w:type="gramEnd"/>
+      <w:r>
+        <w:t xml:space="preserve"> (не хочу </w:t>
+      </w:r>
+      <w:proofErr w:type="spellStart"/>
+      <w:r>
+        <w:t>каз</w:t>
+      </w:r>
+      <w:proofErr w:type="spellEnd"/>
+      <w:r>
+        <w:t>.</w:t>
+      </w:r>
+      <w:r>
+        <w:t xml:space="preserve"> шрифт включать)</w:t>
+      </w:r>
+      <w:r>
+        <w:t>, произнесем предложение – Возьми карту со стены в моей комнате.</w:t>
+      </w:r>
+    </w:p>
+    <w:p>
+      <w:pPr>
+        <w:pStyle w:val="a3"/>
+      </w:pPr>
+    </w:p>
+    <w:p>
+      <w:pPr>
+        <w:pStyle w:val="a3"/>
+      </w:pPr>
+      <w:r>
+        <w:t>Вот звучание буквы</w:t>
+      </w:r>
+      <w:proofErr w:type="gramStart"/>
+      <w:r>
+        <w:t xml:space="preserve"> А</w:t>
+      </w:r>
+      <w:proofErr w:type="gramEnd"/>
+      <w:r>
+        <w:t xml:space="preserve"> в слове комнате – произносится как неясный, неопределенный звук. Так вот это и есть специфический звук</w:t>
+      </w:r>
+      <w:proofErr w:type="gramStart"/>
+      <w:r>
+        <w:t xml:space="preserve"> А</w:t>
+      </w:r>
+      <w:proofErr w:type="gramEnd"/>
+      <w:r>
+        <w:t xml:space="preserve"> (</w:t>
+      </w:r>
+      <w:proofErr w:type="spellStart"/>
+      <w:r>
+        <w:t>каз</w:t>
+      </w:r>
+      <w:proofErr w:type="spellEnd"/>
+      <w:r>
+        <w:t xml:space="preserve"> буква), встречающийся в неударных слогах.</w:t>
+      </w:r>
+    </w:p>
+    <w:p>
+      <w:pPr>
+        <w:pStyle w:val="a3"/>
+      </w:pPr>
+    </w:p>
+    <w:p>
+      <w:pPr>
+        <w:pStyle w:val="a3"/>
+      </w:pPr>
+    </w:p>
+    <w:p>
+      <w:pPr>
+        <w:pStyle w:val="a3"/>
+      </w:pPr>
+      <w:r>
+        <w:t xml:space="preserve">Звук </w:t>
+      </w:r>
+      <w:proofErr w:type="spellStart"/>
+      <w:r>
+        <w:rPr>
+          <w:b/>
+        </w:rPr>
+        <w:t>th</w:t>
+      </w:r>
+      <w:proofErr w:type="spellEnd"/>
+      <w:r>
+        <w:t xml:space="preserve"> – один из самых интересных, это </w:t>
+      </w:r>
+      <w:proofErr w:type="spellStart"/>
+      <w:r>
+        <w:t>как-бы</w:t>
+      </w:r>
+      <w:proofErr w:type="spellEnd"/>
+      <w:r>
+        <w:t xml:space="preserve"> шепелявая С и </w:t>
+      </w:r>
+      <w:proofErr w:type="gramStart"/>
+      <w:r>
+        <w:t>З</w:t>
+      </w:r>
+      <w:proofErr w:type="gramEnd"/>
+      <w:r>
+        <w:t>, позднее укажем правила их произношения в похожих словах.</w:t>
+      </w:r>
+    </w:p>
+    <w:p>
+      <w:pPr>
+        <w:pStyle w:val="a3"/>
+      </w:pPr>
+    </w:p>
+    <w:p>
+      <w:pPr>
+        <w:pStyle w:val="a3"/>
+      </w:pPr>
+    </w:p>
+    <w:p>
+      <w:pPr>
+        <w:pStyle w:val="a3"/>
+      </w:pPr>
+      <w:r>
+        <w:t xml:space="preserve">Артикль, ставится перед существительным, служебное слово, </w:t>
+      </w:r>
+      <w:proofErr w:type="gramStart"/>
+      <w:r>
+        <w:t>в</w:t>
+      </w:r>
+      <w:proofErr w:type="gramEnd"/>
+      <w:r>
+        <w:t xml:space="preserve"> русс. Такого нет.</w:t>
+      </w:r>
+    </w:p>
+    <w:p>
+      <w:pPr>
+        <w:pStyle w:val="a3"/>
+      </w:pPr>
+    </w:p>
+    <w:p>
+      <w:pPr>
+        <w:pStyle w:val="a3"/>
+      </w:pPr>
+    </w:p>
+    <w:p>
+      <w:pPr>
+        <w:pStyle w:val="a3"/>
+      </w:pPr>
+      <w:r>
+        <w:t xml:space="preserve">Неопределенный артикль </w:t>
+      </w:r>
+      <w:r>
+        <w:rPr>
+          <w:b/>
+          <w:lang w:val="en-US"/>
+        </w:rPr>
+        <w:t>a</w:t>
+      </w:r>
+      <w:r>
+        <w:rPr>
+          <w:b/>
+        </w:rPr>
+        <w:t xml:space="preserve"> (</w:t>
+      </w:r>
+      <w:r>
+        <w:rPr>
+          <w:b/>
+          <w:lang w:val="en-US"/>
+        </w:rPr>
+        <w:t>an</w:t>
+      </w:r>
+      <w:r>
+        <w:rPr>
+          <w:b/>
+        </w:rPr>
+        <w:t>)</w:t>
+      </w:r>
+      <w:r>
+        <w:rPr>
+          <w:b/>
+        </w:rPr>
+        <w:t xml:space="preserve"> </w:t>
+      </w:r>
+      <w:r>
+        <w:t xml:space="preserve"> произошел от </w:t>
+      </w:r>
+      <w:r>
+        <w:t>слова «один» (</w:t>
+      </w:r>
+      <w:r>
+        <w:rPr>
+          <w:lang w:val="en-US"/>
+        </w:rPr>
+        <w:t>one</w:t>
+      </w:r>
+      <w:r>
+        <w:t xml:space="preserve">), т.е. означает – один, какой-то, какой-нибудь, т.е. </w:t>
+      </w:r>
+      <w:proofErr w:type="gramStart"/>
+      <w:r>
+        <w:t>там</w:t>
+      </w:r>
+      <w:proofErr w:type="gramEnd"/>
+      <w:r>
+        <w:t xml:space="preserve"> где речь идет об одном (любом) из ряда однородных предметов.</w:t>
+      </w:r>
+      <w:r>
+        <w:t xml:space="preserve"> </w:t>
+      </w:r>
+    </w:p>
+    <w:p>
+      <w:pPr>
+        <w:pStyle w:val="a3"/>
+      </w:pPr>
+    </w:p>
+    <w:p>
+      <w:pPr>
+        <w:pStyle w:val="a3"/>
+        <w:rPr>
+          <w:i/>
+        </w:rPr>
+      </w:pPr>
+      <w:r>
+        <w:t xml:space="preserve">Употребляется </w:t>
+      </w:r>
+      <w:r>
+        <w:rPr>
+          <w:i/>
+        </w:rPr>
+        <w:t>только с существительным в единственном числе.</w:t>
+      </w:r>
+    </w:p>
+    <w:p>
+      <w:pPr>
+        <w:pStyle w:val="a3"/>
+      </w:pPr>
+    </w:p>
+    <w:p>
+      <w:pPr>
+        <w:pStyle w:val="a3"/>
+      </w:pPr>
+      <w:r>
+        <w:rPr>
+          <w:lang w:val="en-US"/>
+        </w:rPr>
+        <w:t>Take</w:t>
+      </w:r>
+      <w:r>
+        <w:t xml:space="preserve"> </w:t>
+      </w:r>
+      <w:r>
+        <w:rPr>
+          <w:lang w:val="en-US"/>
+        </w:rPr>
+        <w:t>a</w:t>
+      </w:r>
+      <w:r>
+        <w:t xml:space="preserve"> </w:t>
+      </w:r>
+      <w:r>
+        <w:rPr>
+          <w:lang w:val="en-US"/>
+        </w:rPr>
+        <w:t>map</w:t>
+      </w:r>
+      <w:r>
+        <w:t xml:space="preserve"> – во</w:t>
+      </w:r>
+      <w:r>
+        <w:t>зь</w:t>
+      </w:r>
+      <w:r>
+        <w:t>мите</w:t>
+      </w:r>
+      <w:r>
+        <w:t xml:space="preserve"> </w:t>
+      </w:r>
+      <w:proofErr w:type="spellStart"/>
+      <w:r>
+        <w:t>географич</w:t>
+      </w:r>
+      <w:proofErr w:type="spellEnd"/>
+      <w:r>
+        <w:t xml:space="preserve">. Карту. Взять какую-нибудь, одну </w:t>
+      </w:r>
+      <w:proofErr w:type="gramStart"/>
+      <w:r>
+        <w:t>из</w:t>
+      </w:r>
+      <w:proofErr w:type="gramEnd"/>
+      <w:r>
+        <w:t>, любую карту.</w:t>
+      </w:r>
+    </w:p>
+    <w:p>
+      <w:pPr>
+        <w:pStyle w:val="a3"/>
+      </w:pPr>
+    </w:p>
+    <w:p>
+      <w:pPr>
+        <w:pStyle w:val="a3"/>
+      </w:pPr>
+      <w:r>
+        <w:t xml:space="preserve">Перед </w:t>
+      </w:r>
+      <w:r>
+        <w:rPr>
+          <w:i/>
+        </w:rPr>
+        <w:t xml:space="preserve">согласными </w:t>
+      </w:r>
+      <w:r>
+        <w:t xml:space="preserve">звуками – форма артикля </w:t>
+      </w:r>
+      <w:r>
+        <w:rPr>
+          <w:b/>
+        </w:rPr>
+        <w:t>а</w:t>
+      </w:r>
+      <w:r>
+        <w:rPr>
+          <w:b/>
+        </w:rPr>
+        <w:t xml:space="preserve">, </w:t>
+      </w:r>
+      <w:proofErr w:type="spellStart"/>
+      <w:r>
+        <w:rPr>
+          <w:i/>
+        </w:rPr>
+        <w:t>a</w:t>
+      </w:r>
+      <w:proofErr w:type="spellEnd"/>
+      <w:r>
+        <w:rPr>
+          <w:i/>
+        </w:rPr>
+        <w:t xml:space="preserve"> </w:t>
+      </w:r>
+      <w:proofErr w:type="spellStart"/>
+      <w:r>
+        <w:rPr>
+          <w:i/>
+        </w:rPr>
+        <w:t>table</w:t>
+      </w:r>
+      <w:proofErr w:type="spellEnd"/>
+      <w:r>
+        <w:rPr>
+          <w:i/>
+        </w:rPr>
+        <w:t>.</w:t>
+      </w:r>
+    </w:p>
+    <w:p>
+      <w:pPr>
+        <w:pStyle w:val="a3"/>
+      </w:pPr>
+    </w:p>
+    <w:p>
+      <w:pPr>
+        <w:pStyle w:val="a3"/>
+      </w:pPr>
+      <w:r>
+        <w:t xml:space="preserve">Перед </w:t>
+      </w:r>
+      <w:r>
+        <w:rPr>
+          <w:i/>
+        </w:rPr>
+        <w:t xml:space="preserve">гласными </w:t>
+      </w:r>
+      <w:r>
+        <w:t xml:space="preserve">звуками – форма артикля </w:t>
+      </w:r>
+      <w:proofErr w:type="spellStart"/>
+      <w:r>
+        <w:rPr>
+          <w:b/>
+        </w:rPr>
+        <w:t>an</w:t>
+      </w:r>
+      <w:proofErr w:type="spellEnd"/>
+      <w:r>
+        <w:rPr>
+          <w:b/>
+        </w:rPr>
+        <w:t>,</w:t>
+      </w:r>
+      <w:r>
+        <w:rPr>
+          <w:b/>
+          <w:i/>
+        </w:rPr>
+        <w:t xml:space="preserve"> </w:t>
+      </w:r>
+      <w:r>
+        <w:rPr>
+          <w:i/>
+          <w:lang w:val="en-US"/>
+        </w:rPr>
+        <w:t>an</w:t>
+      </w:r>
+      <w:r>
+        <w:rPr>
+          <w:i/>
+        </w:rPr>
+        <w:t xml:space="preserve"> </w:t>
+      </w:r>
+      <w:r>
+        <w:rPr>
+          <w:i/>
+          <w:lang w:val="en-US"/>
+        </w:rPr>
+        <w:t>apple</w:t>
+      </w:r>
+      <w:r>
+        <w:rPr>
+          <w:i/>
+        </w:rPr>
+        <w:t>.</w:t>
+      </w:r>
+    </w:p>
+    <w:p>
+      <w:pPr>
+        <w:pStyle w:val="a3"/>
+        <w:rPr>
+          <w:lang w:val="en-US"/>
+        </w:rPr>
+      </w:pPr>
+    </w:p>
+    <w:p>
+      <w:pPr>
+        <w:pStyle w:val="a3"/>
+        <w:rPr>
+          <w:lang w:val="en-US"/>
+        </w:rPr>
+      </w:pPr>
+      <w:r>
+        <w:t>Артикль произносится слитно со</w:t>
+      </w:r>
+      <w:r>
+        <w:t xml:space="preserve"> своим </w:t>
+      </w:r>
+      <w:r>
+        <w:t>слов</w:t>
+      </w:r>
+      <w:r>
+        <w:t>ом</w:t>
+      </w:r>
+      <w:r>
+        <w:t>.</w:t>
+      </w:r>
+      <w:r>
+        <w:t xml:space="preserve"> </w:t>
+      </w:r>
+      <w:proofErr w:type="gramStart"/>
+      <w:r>
+        <w:rPr>
+          <w:lang w:val="en-US"/>
+        </w:rPr>
+        <w:t>A</w:t>
+      </w:r>
+      <w:r>
+        <w:rPr>
+          <w:lang w:val="en-US"/>
+        </w:rPr>
+        <w:t>n apple [</w:t>
+      </w:r>
+      <w:proofErr w:type="spellStart"/>
+      <w:r>
+        <w:rPr>
+          <w:lang w:val="en-US"/>
+        </w:rPr>
+        <w:t>anаэpl</w:t>
+      </w:r>
+      <w:proofErr w:type="spellEnd"/>
+      <w:r>
+        <w:rPr>
+          <w:lang w:val="en-US"/>
+        </w:rPr>
+        <w:t xml:space="preserve">] и </w:t>
+      </w:r>
+      <w:proofErr w:type="spellStart"/>
+      <w:r>
+        <w:rPr>
+          <w:lang w:val="en-US"/>
+        </w:rPr>
+        <w:t>т.п</w:t>
+      </w:r>
+      <w:proofErr w:type="spellEnd"/>
+      <w:r>
+        <w:rPr>
+          <w:lang w:val="en-US"/>
+        </w:rPr>
+        <w:t>.</w:t>
+      </w:r>
+      <w:proofErr w:type="gramEnd"/>
+    </w:p>
+    <w:p>
+      <w:pPr>
+        <w:pStyle w:val="a3"/>
+      </w:pPr>
+    </w:p>
+    <w:p>
+      <w:pPr>
+        <w:pStyle w:val="a3"/>
+      </w:pPr>
+    </w:p>
+    <w:p>
+      <w:pPr>
+        <w:pStyle w:val="a3"/>
+      </w:pPr>
+      <w:r>
+        <w:t xml:space="preserve">Определенный артикль </w:t>
+      </w:r>
+      <w:proofErr w:type="spellStart"/>
+      <w:r>
+        <w:rPr>
+          <w:b/>
+        </w:rPr>
+        <w:t>the</w:t>
+      </w:r>
+      <w:proofErr w:type="spellEnd"/>
+      <w:r>
+        <w:t xml:space="preserve"> произошел от слова  «этот», поэтому, чаще всего, употребляется со словами, о которых уже шла речь, т.о. выделяет предмет из ряда однородных.</w:t>
+      </w:r>
+    </w:p>
+    <w:p>
+      <w:pPr>
+        <w:pStyle w:val="a3"/>
+      </w:pPr>
+    </w:p>
+    <w:p>
+      <w:pPr>
+        <w:pStyle w:val="a3"/>
+      </w:pPr>
+      <w:r>
+        <w:t xml:space="preserve">Этот артикль также читается слитно со своим словом. </w:t>
+      </w:r>
+    </w:p>
+    <w:p>
+      <w:pPr>
+        <w:pStyle w:val="a3"/>
+      </w:pPr>
+    </w:p>
+    <w:p>
+      <w:pPr>
+        <w:pStyle w:val="a3"/>
+      </w:pPr>
+      <w:r>
+        <w:t xml:space="preserve">Перед </w:t>
+      </w:r>
+      <w:r>
+        <w:rPr>
+          <w:i/>
+        </w:rPr>
+        <w:t>согласными</w:t>
+      </w:r>
+      <w:r>
+        <w:t xml:space="preserve"> читается как [</w:t>
+      </w:r>
+      <w:proofErr w:type="spellStart"/>
+      <w:r>
+        <w:t>сзэ</w:t>
+      </w:r>
+      <w:proofErr w:type="spellEnd"/>
+      <w:r>
+        <w:t xml:space="preserve">] – т.е. «шепелявая» </w:t>
+      </w:r>
+      <w:proofErr w:type="gramStart"/>
+      <w:r>
+        <w:t>З</w:t>
+      </w:r>
+      <w:proofErr w:type="gramEnd"/>
+      <w:r>
+        <w:t xml:space="preserve">  с  окончанием </w:t>
+      </w:r>
+      <w:r>
+        <w:t>[</w:t>
+      </w:r>
+      <w:r>
+        <w:t>э</w:t>
+      </w:r>
+      <w:r>
+        <w:t>]</w:t>
+      </w:r>
+      <w:r>
+        <w:t>.</w:t>
+      </w:r>
+      <w:r>
+        <w:t xml:space="preserve"> T</w:t>
+      </w:r>
+      <w:r>
+        <w:rPr>
+          <w:lang w:val="en-US"/>
+        </w:rPr>
+        <w:t>he</w:t>
+      </w:r>
+      <w:r>
+        <w:t xml:space="preserve"> </w:t>
+      </w:r>
+      <w:r>
+        <w:rPr>
+          <w:lang w:val="en-US"/>
+        </w:rPr>
+        <w:t>pen</w:t>
+      </w:r>
+      <w:r>
+        <w:t xml:space="preserve"> (</w:t>
+      </w:r>
+      <w:r>
+        <w:t>эта ручка</w:t>
+      </w:r>
+      <w:r>
+        <w:t>)</w:t>
+      </w:r>
+      <w:r>
+        <w:t>.</w:t>
+      </w:r>
+    </w:p>
+    <w:p>
+      <w:pPr>
+        <w:pStyle w:val="a3"/>
+      </w:pPr>
+    </w:p>
+    <w:p>
+      <w:pPr>
+        <w:pStyle w:val="a3"/>
+      </w:pPr>
+      <w:r>
+        <w:t xml:space="preserve">Перед </w:t>
+      </w:r>
+      <w:r>
+        <w:rPr>
+          <w:i/>
+        </w:rPr>
+        <w:t xml:space="preserve">гласными </w:t>
+      </w:r>
+      <w:r>
+        <w:t xml:space="preserve"> читается как [</w:t>
+      </w:r>
+      <w:proofErr w:type="spellStart"/>
+      <w:r>
+        <w:t>сзи</w:t>
+      </w:r>
+      <w:proofErr w:type="spellEnd"/>
+      <w:r>
+        <w:t xml:space="preserve">] – т.е. «шепелявая» </w:t>
+      </w:r>
+      <w:proofErr w:type="gramStart"/>
+      <w:r>
+        <w:t>З</w:t>
+      </w:r>
+      <w:proofErr w:type="gramEnd"/>
+      <w:r>
+        <w:t xml:space="preserve"> с окончанием [</w:t>
+      </w:r>
+      <w:r>
+        <w:t>и</w:t>
+      </w:r>
+      <w:r>
+        <w:t>].</w:t>
+      </w:r>
+      <w:r>
+        <w:t xml:space="preserve"> T</w:t>
+      </w:r>
+      <w:r>
+        <w:rPr>
+          <w:lang w:val="en-US"/>
+        </w:rPr>
+        <w:t>he apple (</w:t>
+      </w:r>
+      <w:r>
+        <w:t>это яблоко</w:t>
+      </w:r>
+      <w:r>
+        <w:rPr>
+          <w:lang w:val="en-US"/>
+        </w:rPr>
+        <w:t>)</w:t>
+      </w:r>
+      <w:r>
+        <w:t>.</w:t>
+      </w:r>
+    </w:p>
+    <w:p>
+      <w:pPr>
+        <w:pStyle w:val="a3"/>
+        <w:rPr>
+          <w:b/>
+        </w:rPr>
+      </w:pPr>
+      <w:r>
+        <w:rPr>
+          <w:b/>
+        </w:rPr>
+        <w:t xml:space="preserve"> </w:t>
+      </w:r>
+    </w:p>
+    <w:p>
+      <w:pPr>
+        <w:pStyle w:val="a3"/>
+      </w:pPr>
+      <w:r>
+        <w:t xml:space="preserve">Не забываем! – </w:t>
+      </w:r>
+      <w:proofErr w:type="spellStart"/>
+      <w:r>
+        <w:t>The</w:t>
+      </w:r>
+      <w:proofErr w:type="spellEnd"/>
+      <w:r>
+        <w:t xml:space="preserve"> </w:t>
+      </w:r>
+      <w:r>
+        <w:t xml:space="preserve">не всегда читается </w:t>
+      </w:r>
+      <w:proofErr w:type="gramStart"/>
+      <w:r>
+        <w:t>через</w:t>
+      </w:r>
+      <w:proofErr w:type="gramEnd"/>
+      <w:r>
+        <w:t xml:space="preserve"> [Э] </w:t>
+      </w:r>
+      <w:r>
+        <w:t xml:space="preserve"> (</w:t>
+      </w:r>
+      <w:r>
+        <w:t>как</w:t>
+      </w:r>
+      <w:r>
+        <w:t xml:space="preserve"> я раньше всегда думал), а, оказывается, еще и через [И]</w:t>
+      </w:r>
+      <w:r>
+        <w:t>.</w:t>
+      </w:r>
+    </w:p>
+    <w:p>
+      <w:pPr>
+        <w:pStyle w:val="a3"/>
+      </w:pPr>
+    </w:p>
+    <w:p>
+      <w:pPr>
+        <w:pStyle w:val="a3"/>
+      </w:pPr>
+      <w:r>
+        <w:t xml:space="preserve">Артикль </w:t>
+      </w:r>
+      <w:proofErr w:type="spellStart"/>
+      <w:r>
+        <w:t>the</w:t>
+      </w:r>
+      <w:proofErr w:type="spellEnd"/>
+      <w:r>
+        <w:t xml:space="preserve">, по функциям, похож на местоимение </w:t>
+      </w:r>
+      <w:r>
+        <w:rPr>
+          <w:i/>
+        </w:rPr>
+        <w:t>этот (</w:t>
+      </w:r>
+      <w:r>
+        <w:rPr>
+          <w:i/>
+          <w:lang w:val="en-US"/>
+        </w:rPr>
+        <w:t>this</w:t>
+      </w:r>
+      <w:r>
+        <w:rPr>
+          <w:i/>
+        </w:rPr>
+        <w:t>).</w:t>
+      </w:r>
+      <w:r>
+        <w:t xml:space="preserve"> </w:t>
+      </w:r>
+    </w:p>
+    <w:p>
+      <w:pPr>
+        <w:pStyle w:val="a3"/>
+      </w:pPr>
+      <w:r>
+        <w:t xml:space="preserve"> </w:t>
+      </w:r>
+      <w:r>
+        <w:t xml:space="preserve"> </w:t>
+      </w:r>
+      <w:r>
+        <w:t xml:space="preserve"> </w:t>
+      </w:r>
+    </w:p>
+    <w:p>
+      <w:pPr>
+        <w:pStyle w:val="a3"/>
+      </w:pPr>
+    </w:p>
+    <w:p>
+      <w:pPr>
+        <w:pStyle w:val="a3"/>
+      </w:pPr>
+      <w:r>
+        <w:t>Повелительное наклонение глагола</w:t>
+      </w:r>
+      <w:r>
+        <w:t xml:space="preserve"> совпадает с его основной словарной формой, </w:t>
+      </w:r>
+      <w:proofErr w:type="spellStart"/>
+      <w:r>
+        <w:t>take</w:t>
+      </w:r>
+      <w:proofErr w:type="spellEnd"/>
+      <w:r>
+        <w:t xml:space="preserve"> (брать) – </w:t>
+      </w:r>
+      <w:proofErr w:type="spellStart"/>
+      <w:r>
+        <w:t>take</w:t>
+      </w:r>
+      <w:proofErr w:type="spellEnd"/>
+      <w:r>
+        <w:t xml:space="preserve"> </w:t>
+      </w:r>
+      <w:r>
+        <w:t>(</w:t>
+      </w:r>
+      <w:r>
+        <w:t>бери</w:t>
+      </w:r>
+      <w:r>
+        <w:t>)</w:t>
+      </w:r>
+      <w:r>
+        <w:t xml:space="preserve">, </w:t>
+      </w:r>
+      <w:proofErr w:type="spellStart"/>
+      <w:r>
+        <w:t>make</w:t>
+      </w:r>
+      <w:proofErr w:type="spellEnd"/>
+      <w:r>
+        <w:t xml:space="preserve"> (делать) - </w:t>
+      </w:r>
+      <w:proofErr w:type="spellStart"/>
+      <w:r>
+        <w:t>make</w:t>
+      </w:r>
+      <w:proofErr w:type="spellEnd"/>
+      <w:r>
+        <w:t xml:space="preserve">  (делай).</w:t>
+      </w:r>
+    </w:p>
+    <w:p>
+      <w:pPr>
+        <w:pStyle w:val="a3"/>
+      </w:pPr>
+    </w:p>
+    <w:p>
+      <w:pPr>
+        <w:pStyle w:val="a3"/>
+        <w:rPr>
+          <w:lang w:val="en-US"/>
+        </w:rPr>
+      </w:pPr>
+      <w:r>
+        <w:rPr>
+          <w:lang w:val="en-US"/>
+        </w:rPr>
+        <w:t xml:space="preserve">Take a pen!  -  </w:t>
+      </w:r>
+      <w:proofErr w:type="spellStart"/>
+      <w:r>
+        <w:rPr>
+          <w:lang w:val="en-US"/>
+        </w:rPr>
+        <w:t>Возьмите</w:t>
+      </w:r>
+      <w:proofErr w:type="spellEnd"/>
+      <w:r>
+        <w:rPr>
+          <w:lang w:val="en-US"/>
+        </w:rPr>
+        <w:t xml:space="preserve"> </w:t>
+      </w:r>
+      <w:proofErr w:type="spellStart"/>
+      <w:r>
+        <w:rPr>
+          <w:lang w:val="en-US"/>
+        </w:rPr>
+        <w:t>ручку</w:t>
+      </w:r>
+      <w:proofErr w:type="spellEnd"/>
+      <w:r>
+        <w:rPr>
+          <w:lang w:val="en-US"/>
+        </w:rPr>
+        <w:t>!</w:t>
+      </w:r>
+    </w:p>
+    <w:p>
+      <w:pPr>
+        <w:pStyle w:val="a3"/>
+        <w:rPr>
+          <w:lang w:val="en-US"/>
+        </w:rPr>
+      </w:pPr>
+    </w:p>
+    <w:p>
+      <w:pPr>
+        <w:pStyle w:val="a3"/>
+        <w:rPr>
+          <w:lang w:val="en-US"/>
+        </w:rPr>
+      </w:pPr>
+    </w:p>
+    <w:p>
+      <w:pPr>
+        <w:pStyle w:val="a3"/>
+      </w:pPr>
+      <w:r>
+        <w:rPr>
           <w:b/>
         </w:rPr>
         <w:t>Задание.</w:t>
@@ -279,6 +1975,7 @@
         <w:pStyle w:val="a3"/>
       </w:pPr>
       <w:r>
+        <w:lastRenderedPageBreak/>
         <w:t>Стр. 23</w:t>
       </w:r>
     </w:p>
@@ -308,11 +2005,6 @@
       <w:r>
         <w:t>Стр. 23</w:t>
       </w:r>
-    </w:p>
-    <w:p>
-      <w:pPr>
-        <w:pStyle w:val="a3"/>
-      </w:pPr>
     </w:p>
     <w:p>
       <w:pPr>
@@ -344,7 +2036,7 @@
           <w:szCs w:val="24"/>
           <w:lang w:val="en-US"/>
         </w:rPr>
-        <w:t>Lesson Two</w:t>
+        <w:t>Lesson</w:t>
       </w:r>
       <w:r>
         <w:rPr>
@@ -352,23 +2044,150 @@
           <w:sz w:val="24"/>
           <w:szCs w:val="24"/>
         </w:rPr>
-        <w:tab/>
-      </w:r>
-      <w:r>
-        <w:t>стр.</w:t>
-      </w:r>
-      <w:proofErr w:type="gramEnd"/>
-      <w:r>
-        <w:t xml:space="preserve"> 25</w:t>
+        <w:t xml:space="preserve"> </w:t>
       </w:r>
       <w:r>
         <w:rPr>
           <w:b/>
           <w:sz w:val="24"/>
           <w:szCs w:val="24"/>
+          <w:lang w:val="en-US"/>
+        </w:rPr>
+        <w:t>Two</w:t>
+      </w:r>
+      <w:r>
+        <w:rPr>
+          <w:b/>
+          <w:sz w:val="24"/>
+          <w:szCs w:val="24"/>
+        </w:rPr>
+        <w:tab/>
+      </w:r>
+      <w:r>
+        <w:t>стр.</w:t>
+      </w:r>
+      <w:proofErr w:type="gramEnd"/>
+      <w:r>
+        <w:t xml:space="preserve"> 25</w:t>
+      </w:r>
+      <w:r>
+        <w:rPr>
+          <w:b/>
+          <w:sz w:val="24"/>
+          <w:szCs w:val="24"/>
         </w:rPr>
         <w:t xml:space="preserve">  </w:t>
       </w:r>
+    </w:p>
+    <w:p>
+      <w:pPr>
+        <w:pStyle w:val="a3"/>
+      </w:pPr>
+    </w:p>
+    <w:p>
+      <w:pPr>
+        <w:pStyle w:val="a3"/>
+      </w:pPr>
+    </w:p>
+    <w:p>
+      <w:pPr>
+        <w:pStyle w:val="a3"/>
+      </w:pPr>
+    </w:p>
+    <w:p>
+      <w:pPr>
+        <w:pStyle w:val="a3"/>
+      </w:pPr>
+    </w:p>
+    <w:p>
+      <w:pPr>
+        <w:pStyle w:val="a3"/>
+      </w:pPr>
+    </w:p>
+    <w:p>
+      <w:pPr>
+        <w:pStyle w:val="a3"/>
+      </w:pPr>
+    </w:p>
+    <w:p>
+      <w:pPr>
+        <w:pStyle w:val="a3"/>
+      </w:pPr>
+    </w:p>
+    <w:p>
+      <w:pPr>
+        <w:pStyle w:val="a3"/>
+      </w:pPr>
+    </w:p>
+    <w:p>
+      <w:pPr>
+        <w:pStyle w:val="a3"/>
+      </w:pPr>
+    </w:p>
+    <w:p>
+      <w:pPr>
+        <w:pStyle w:val="a3"/>
+      </w:pPr>
+    </w:p>
+    <w:p>
+      <w:pPr>
+        <w:pStyle w:val="a3"/>
+      </w:pPr>
+    </w:p>
+    <w:p>
+      <w:pPr>
+        <w:pStyle w:val="a3"/>
+      </w:pPr>
+    </w:p>
+    <w:p>
+      <w:pPr>
+        <w:pStyle w:val="a3"/>
+      </w:pPr>
+    </w:p>
+    <w:p>
+      <w:pPr>
+        <w:pStyle w:val="a3"/>
+      </w:pPr>
+    </w:p>
+    <w:p>
+      <w:pPr>
+        <w:pStyle w:val="a3"/>
+      </w:pPr>
+    </w:p>
+    <w:p>
+      <w:pPr>
+        <w:pStyle w:val="a3"/>
+      </w:pPr>
+    </w:p>
+    <w:p>
+      <w:pPr>
+        <w:pStyle w:val="a3"/>
+      </w:pPr>
+    </w:p>
+    <w:p>
+      <w:pPr>
+        <w:pStyle w:val="a3"/>
+      </w:pPr>
+    </w:p>
+    <w:p>
+      <w:pPr>
+        <w:pStyle w:val="a3"/>
+      </w:pPr>
+    </w:p>
+    <w:p>
+      <w:pPr>
+        <w:pStyle w:val="a3"/>
+      </w:pPr>
+    </w:p>
+    <w:p>
+      <w:pPr>
+        <w:pStyle w:val="a3"/>
+      </w:pPr>
+    </w:p>
+    <w:p>
+      <w:pPr>
+        <w:pStyle w:val="a3"/>
+      </w:pPr>
     </w:p>
     <w:p>
       <w:pPr>
@@ -377,7 +2196,7 @@
     </w:p>
     <w:sectPr>
       <w:pgSz w:w="11906" w:h="16838"/>
-      <w:pgMar w:top="1134" w:right="850" w:bottom="1134" w:left="1701" w:header="708" w:footer="708" w:gutter="0"/>
+      <w:pgMar w:top="851" w:right="851" w:bottom="851" w:left="1701" w:header="709" w:footer="709" w:gutter="0"/>
       <w:cols w:space="708"/>
       <w:docGrid w:linePitch="360"/>
     </w:sectPr>
@@ -544,6 +2363,7 @@
   <w:style w:type="paragraph" w:default="1" w:styleId="a">
     <w:name w:val="Normal"/>
     <w:qFormat/>
+    <w:rsid w:val="00EA4901"/>
   </w:style>
   <w:style w:type="character" w:default="1" w:styleId="a0">
     <w:name w:val="Default Paragraph Font"/>

--- a/Petrova-samouch.docx
+++ b/Petrova-samouch.docx
@@ -473,17 +473,11 @@
     <w:p>
       <w:pPr>
         <w:pStyle w:val="a3"/>
-        <w:rPr>
-          <w:lang w:val="en-US"/>
-        </w:rPr>
-      </w:pPr>
-    </w:p>
-    <w:p>
-      <w:pPr>
-        <w:pStyle w:val="a3"/>
-        <w:rPr>
-          <w:lang w:val="en-US"/>
-        </w:rPr>
+      </w:pPr>
+    </w:p>
+    <w:p>
+      <w:pPr>
+        <w:pStyle w:val="a3"/>
       </w:pPr>
     </w:p>
     <w:p>
@@ -1131,33 +1125,54 @@
         <w:pStyle w:val="a3"/>
       </w:pPr>
       <w:r>
-        <w:t xml:space="preserve">Артикль, ставится перед существительным, служебное слово, </w:t>
+        <w:t>Артикл</w:t>
       </w:r>
       <w:proofErr w:type="gramStart"/>
       <w:r>
-        <w:t>в</w:t>
+        <w:t>ь-</w:t>
       </w:r>
       <w:proofErr w:type="gramEnd"/>
       <w:r>
-        <w:t xml:space="preserve"> русс. Такого нет.</w:t>
-      </w:r>
-    </w:p>
-    <w:p>
-      <w:pPr>
-        <w:pStyle w:val="a3"/>
-      </w:pPr>
-    </w:p>
-    <w:p>
-      <w:pPr>
-        <w:pStyle w:val="a3"/>
-      </w:pPr>
-    </w:p>
-    <w:p>
-      <w:pPr>
-        <w:pStyle w:val="a3"/>
-      </w:pPr>
-      <w:r>
-        <w:t xml:space="preserve">Неопределенный артикль </w:t>
+        <w:t xml:space="preserve"> служебное слово, в англ. обычно</w:t>
+      </w:r>
+      <w:r>
+        <w:t xml:space="preserve"> перед существительным</w:t>
+      </w:r>
+      <w:r>
+        <w:t xml:space="preserve"> ставится артикль</w:t>
+      </w:r>
+      <w:r>
+        <w:t xml:space="preserve">,  в русс. </w:t>
+      </w:r>
+      <w:r>
+        <w:t>т</w:t>
+      </w:r>
+      <w:r>
+        <w:t>акого нет.</w:t>
+      </w:r>
+    </w:p>
+    <w:p>
+      <w:pPr>
+        <w:pStyle w:val="a3"/>
+      </w:pPr>
+    </w:p>
+    <w:p>
+      <w:pPr>
+        <w:pStyle w:val="a3"/>
+      </w:pPr>
+    </w:p>
+    <w:p>
+      <w:pPr>
+        <w:pStyle w:val="a3"/>
+      </w:pPr>
+      <w:r>
+        <w:rPr>
+          <w:i/>
+        </w:rPr>
+        <w:t>Неопределенный артикль</w:t>
+      </w:r>
+      <w:r>
+        <w:t xml:space="preserve"> </w:t>
       </w:r>
       <w:r>
         <w:rPr>
@@ -1436,9 +1451,6 @@
     <w:p>
       <w:pPr>
         <w:pStyle w:val="a3"/>
-        <w:rPr>
-          <w:lang w:val="en-US"/>
-        </w:rPr>
       </w:pPr>
     </w:p>
     <w:p>
@@ -1512,19 +1524,31 @@
     <w:p>
       <w:pPr>
         <w:pStyle w:val="a3"/>
-      </w:pPr>
-    </w:p>
-    <w:p>
-      <w:pPr>
-        <w:pStyle w:val="a3"/>
-      </w:pPr>
-    </w:p>
-    <w:p>
-      <w:pPr>
-        <w:pStyle w:val="a3"/>
-      </w:pPr>
-      <w:r>
-        <w:t xml:space="preserve">Определенный артикль </w:t>
+        <w:rPr>
+          <w:lang w:val="en-US"/>
+        </w:rPr>
+      </w:pPr>
+    </w:p>
+    <w:p>
+      <w:pPr>
+        <w:pStyle w:val="a3"/>
+        <w:rPr>
+          <w:lang w:val="en-US"/>
+        </w:rPr>
+      </w:pPr>
+    </w:p>
+    <w:p>
+      <w:pPr>
+        <w:pStyle w:val="a3"/>
+      </w:pPr>
+      <w:r>
+        <w:rPr>
+          <w:i/>
+        </w:rPr>
+        <w:t>Определенный артикль</w:t>
+      </w:r>
+      <w:r>
+        <w:t xml:space="preserve"> </w:t>
       </w:r>
       <w:proofErr w:type="spellStart"/>
       <w:r>
@@ -1535,7 +1559,42 @@
       </w:r>
       <w:proofErr w:type="spellEnd"/>
       <w:r>
-        <w:t xml:space="preserve"> произошел от слова  «этот», поэтому, чаще всего, употребляется со словами, о которых уже шла речь, т.о. выделяет предмет из ряда однородных.</w:t>
+        <w:t xml:space="preserve"> произошел от слова  «этот», поэтому, чаще всего, употребляется со словами, о которых уже шла речь, т.о. выделяет предмет из ряда однородных</w:t>
+      </w:r>
+      <w:r>
+        <w:t xml:space="preserve">, употребляется с </w:t>
+      </w:r>
+      <w:proofErr w:type="spellStart"/>
+      <w:r>
+        <w:t>сущ-ми</w:t>
+      </w:r>
+      <w:proofErr w:type="spellEnd"/>
+      <w:r>
+        <w:t xml:space="preserve"> как в единств</w:t>
+      </w:r>
+      <w:proofErr w:type="gramStart"/>
+      <w:r>
+        <w:t>.</w:t>
+      </w:r>
+      <w:proofErr w:type="gramEnd"/>
+      <w:r>
+        <w:t xml:space="preserve"> так и </w:t>
+      </w:r>
+      <w:proofErr w:type="spellStart"/>
+      <w:r>
+        <w:t>множ</w:t>
+      </w:r>
+      <w:proofErr w:type="spellEnd"/>
+      <w:r>
+        <w:t xml:space="preserve">. </w:t>
+      </w:r>
+      <w:proofErr w:type="gramStart"/>
+      <w:r>
+        <w:t>числе</w:t>
+      </w:r>
+      <w:proofErr w:type="gramEnd"/>
+      <w:r>
+        <w:t>.</w:t>
       </w:r>
     </w:p>
     <w:p>
@@ -1975,7 +2034,6 @@
         <w:pStyle w:val="a3"/>
       </w:pPr>
       <w:r>
-        <w:lastRenderedPageBreak/>
         <w:t>Стр. 23</w:t>
       </w:r>
     </w:p>

--- a/Petrova-samouch.docx
+++ b/Petrova-samouch.docx
@@ -1578,7 +1578,15 @@
       </w:r>
       <w:proofErr w:type="gramEnd"/>
       <w:r>
-        <w:t xml:space="preserve"> так и </w:t>
+        <w:t xml:space="preserve"> </w:t>
+      </w:r>
+      <w:proofErr w:type="gramStart"/>
+      <w:r>
+        <w:t>т</w:t>
+      </w:r>
+      <w:proofErr w:type="gramEnd"/>
+      <w:r>
+        <w:t xml:space="preserve">ак и </w:t>
       </w:r>
       <w:proofErr w:type="spellStart"/>
       <w:r>
@@ -1586,13 +1594,8 @@
       </w:r>
       <w:proofErr w:type="spellEnd"/>
       <w:r>
-        <w:t xml:space="preserve">. </w:t>
-      </w:r>
-      <w:proofErr w:type="gramStart"/>
-      <w:r>
-        <w:t>числе</w:t>
-      </w:r>
-      <w:proofErr w:type="gramEnd"/>
+        <w:t>. числе</w:t>
+      </w:r>
       <w:r>
         <w:t>.</w:t>
       </w:r>
@@ -2140,6 +2143,25 @@
     <w:p>
       <w:pPr>
         <w:pStyle w:val="a3"/>
+        <w:rPr>
+          <w:lang w:val="en-US"/>
+        </w:rPr>
+      </w:pPr>
+    </w:p>
+    <w:p>
+      <w:pPr>
+        <w:pStyle w:val="a3"/>
+        <w:rPr>
+          <w:lang w:val="en-US"/>
+        </w:rPr>
+      </w:pPr>
+    </w:p>
+    <w:p>
+      <w:pPr>
+        <w:pStyle w:val="a3"/>
+        <w:rPr>
+          <w:lang w:val="en-US"/>
+        </w:rPr>
       </w:pPr>
     </w:p>
     <w:p>
